--- a/SamurAI18-19/昨年のsamurai/要求分析/AlgorithmSelectionLastYear.docx
+++ b/SamurAI18-19/昨年のsamurai/要求分析/AlgorithmSelectionLastYear.docx
@@ -7,7 +7,6 @@
         <w:ind w:left="720"/>
         <w:contextualSpacing w:val="0"/>
         <w:rPr>
-          <w:rFonts w:hint="eastAsia"/>
           <w:sz w:val="40"/>
         </w:rPr>
       </w:pPr>
@@ -115,9 +114,6 @@
     <w:p>
       <w:pPr>
         <w:contextualSpacing w:val="0"/>
-        <w:rPr>
-          <w:rFonts w:hint="eastAsia"/>
-        </w:rPr>
       </w:pPr>
       <w:r>
         <w:rPr>
@@ -233,6 +229,15 @@
           <w:sz w:val="20"/>
           <w:szCs w:val="20"/>
         </w:rPr>
+        <w:t xml:space="preserve"> </w:t>
+      </w:r>
+      <w:r>
+        <w:rPr>
+          <w:rFonts w:hint="eastAsia"/>
+          <w:color w:val="000000"/>
+          <w:sz w:val="20"/>
+          <w:szCs w:val="20"/>
+        </w:rPr>
         <w:t>(このプログラムはコストマップを作成し、そのコストを基準にしとるのだが)コストマップの作成方法</w:t>
       </w:r>
       <w:r>
@@ -264,6 +269,7 @@
         <w:ind w:leftChars="0"/>
         <w:contextualSpacing w:val="0"/>
         <w:rPr>
+          <w:rFonts w:hint="eastAsia"/>
           <w:color w:val="000000"/>
           <w:sz w:val="20"/>
           <w:szCs w:val="20"/>
@@ -293,32 +299,14 @@
       <w:pPr>
         <w:contextualSpacing w:val="0"/>
         <w:rPr>
-          <w:color w:val="000000"/>
-          <w:sz w:val="20"/>
-          <w:szCs w:val="20"/>
-        </w:rPr>
-      </w:pPr>
-    </w:p>
-    <w:p>
-      <w:pPr>
-        <w:contextualSpacing w:val="0"/>
-        <w:rPr>
-          <w:color w:val="000000"/>
-          <w:sz w:val="20"/>
-          <w:szCs w:val="20"/>
-        </w:rPr>
-      </w:pPr>
-    </w:p>
-    <w:p>
-      <w:pPr>
-        <w:contextualSpacing w:val="0"/>
-        <w:rPr>
-          <w:rFonts w:hint="eastAsia"/>
-          <w:color w:val="000000"/>
-          <w:sz w:val="20"/>
-          <w:szCs w:val="20"/>
-        </w:rPr>
-      </w:pPr>
+          <w:rFonts w:hint="eastAsia"/>
+          <w:color w:val="000000"/>
+          <w:sz w:val="20"/>
+          <w:szCs w:val="20"/>
+        </w:rPr>
+      </w:pPr>
+      <w:bookmarkStart w:id="0" w:name="_GoBack"/>
+      <w:bookmarkEnd w:id="0"/>
     </w:p>
     <w:p>
       <w:pPr>
@@ -400,7 +388,7 @@
           <w:sz w:val="20"/>
           <w:szCs w:val="20"/>
         </w:rPr>
-        <w:t>②の改良は以下のタスクで。</w:t>
+        <w:t>②の改良は、以下の2つのタスクで行った。</w:t>
       </w:r>
     </w:p>
     <w:p>
@@ -413,6 +401,106 @@
         </w:rPr>
       </w:pPr>
       <w:hyperlink r:id="rId6" w:history="1">
+        <w:r>
+          <w:rPr>
+            <w:rStyle w:val="a5"/>
+            <w:sz w:val="20"/>
+            <w:szCs w:val="20"/>
+          </w:rPr>
+          <w:t>https://trello.com/c/LGk4ZGo1/43-jockycpp%E3%81%AE%E3%82%B3%E3%82%B9%E3%83%88%E3%83%9E%E3%83%83%E3%83%97%E6%9C%80%E9%81%A9%E5%8C%96%E8%A6%96%E9%87%8E%E5%A4%96%E3%82%82%E3%82%B3%E3%82%B9%E3%83%88%E3%82%92%E8%A8%AD%E5%AE%9A%E3%81%97%E3%81%A6</w:t>
+        </w:r>
+      </w:hyperlink>
+    </w:p>
+    <w:p>
+      <w:pPr>
+        <w:contextualSpacing w:val="0"/>
+        <w:rPr>
+          <w:color w:val="000000"/>
+          <w:sz w:val="20"/>
+          <w:szCs w:val="20"/>
+        </w:rPr>
+      </w:pPr>
+    </w:p>
+    <w:p>
+      <w:pPr>
+        <w:contextualSpacing w:val="0"/>
+        <w:rPr>
+          <w:color w:val="000000"/>
+          <w:sz w:val="20"/>
+          <w:szCs w:val="20"/>
+        </w:rPr>
+      </w:pPr>
+    </w:p>
+    <w:p>
+      <w:pPr>
+        <w:contextualSpacing w:val="0"/>
+        <w:rPr>
+          <w:rFonts w:hint="eastAsia"/>
+          <w:color w:val="000000"/>
+          <w:sz w:val="20"/>
+          <w:szCs w:val="20"/>
+        </w:rPr>
+      </w:pPr>
+      <w:hyperlink r:id="rId7" w:history="1">
+        <w:r>
+          <w:rPr>
+            <w:rStyle w:val="a5"/>
+            <w:sz w:val="20"/>
+            <w:szCs w:val="20"/>
+          </w:rPr>
+          <w:t>https://trello.com/c/3hiWoTZR/46-jockycpp%E3%81%AE%E3%82%B3%E3%82%B9%E3%83%88%E3%83%9E%E3%83%83%E3%83%97%E6%9C%80%E9%81%A9%E5%8C%96%E8%A6%96%E9%87%8E%E5%A4%96%E3%81%AFy%E8%BB%B8%E3%81%AE%E3%81%BF</w:t>
+        </w:r>
+      </w:hyperlink>
+    </w:p>
+    <w:p>
+      <w:pPr>
+        <w:contextualSpacing w:val="0"/>
+        <w:rPr>
+          <w:rFonts w:hint="eastAsia"/>
+          <w:color w:val="000000"/>
+          <w:sz w:val="20"/>
+          <w:szCs w:val="20"/>
+        </w:rPr>
+      </w:pPr>
+    </w:p>
+    <w:p>
+      <w:pPr>
+        <w:contextualSpacing w:val="0"/>
+        <w:rPr>
+          <w:color w:val="000000"/>
+          <w:sz w:val="20"/>
+          <w:szCs w:val="20"/>
+        </w:rPr>
+      </w:pPr>
+      <w:r>
+        <w:rPr>
+          <w:rFonts w:hint="eastAsia"/>
+          <w:color w:val="000000"/>
+          <w:sz w:val="20"/>
+          <w:szCs w:val="20"/>
+        </w:rPr>
+        <w:t>③</w:t>
+      </w:r>
+      <w:r>
+        <w:rPr>
+          <w:rFonts w:hint="eastAsia"/>
+          <w:color w:val="000000"/>
+          <w:sz w:val="20"/>
+          <w:szCs w:val="20"/>
+        </w:rPr>
+        <w:t>の改良は以下のタスクで。</w:t>
+      </w:r>
+    </w:p>
+    <w:p>
+      <w:pPr>
+        <w:contextualSpacing w:val="0"/>
+        <w:rPr>
+          <w:color w:val="000000"/>
+          <w:sz w:val="20"/>
+          <w:szCs w:val="20"/>
+        </w:rPr>
+      </w:pPr>
+      <w:hyperlink r:id="rId8" w:history="1">
         <w:r>
           <w:rPr>
             <w:rStyle w:val="a5"/>
@@ -432,108 +520,12 @@
           <w:szCs w:val="20"/>
         </w:rPr>
       </w:pPr>
-      <w:r>
-        <w:rPr>
-          <w:color w:val="000000"/>
-          <w:sz w:val="20"/>
-          <w:szCs w:val="20"/>
-        </w:rPr>
-        <w:br/>
-      </w:r>
-      <w:r>
-        <w:rPr>
-          <w:rFonts w:hint="eastAsia"/>
-          <w:color w:val="000000"/>
-          <w:sz w:val="20"/>
-          <w:szCs w:val="20"/>
-        </w:rPr>
-        <w:t>③の改良は、以下の2つのタスクで行った。</w:t>
-      </w:r>
-    </w:p>
-    <w:p>
-      <w:pPr>
-        <w:contextualSpacing w:val="0"/>
-        <w:rPr>
-          <w:color w:val="000000"/>
-          <w:sz w:val="20"/>
-          <w:szCs w:val="20"/>
-        </w:rPr>
-      </w:pPr>
-      <w:hyperlink r:id="rId7" w:history="1">
-        <w:r>
-          <w:rPr>
-            <w:rStyle w:val="a5"/>
-            <w:sz w:val="20"/>
-            <w:szCs w:val="20"/>
-          </w:rPr>
-          <w:t>https://trello.com/c/LGk4ZGo1/43-jockycpp%E3%81%AE%E3%82%B3%E3%82%B9%E3%83%88%E3%83%9E%E3%83%83%E3%83%97%E6%9C%80%E9%81%A9%E5%8C%96%E8%A6%96%E9%87%8E%E5%A4%96%E3%82%82%E3%82%B3%E3%82%B9%E3%83%88%E3%82%92%E8%A8%AD%E5%AE%9A%E3%81%97%E3%81%A6</w:t>
-        </w:r>
-      </w:hyperlink>
-    </w:p>
-    <w:p>
-      <w:pPr>
-        <w:contextualSpacing w:val="0"/>
-        <w:rPr>
-          <w:color w:val="000000"/>
-          <w:sz w:val="20"/>
-          <w:szCs w:val="20"/>
-        </w:rPr>
-      </w:pPr>
-    </w:p>
-    <w:p>
-      <w:pPr>
-        <w:contextualSpacing w:val="0"/>
-        <w:rPr>
-          <w:color w:val="000000"/>
-          <w:sz w:val="20"/>
-          <w:szCs w:val="20"/>
-        </w:rPr>
-      </w:pPr>
-    </w:p>
-    <w:p>
-      <w:pPr>
-        <w:contextualSpacing w:val="0"/>
-        <w:rPr>
-          <w:color w:val="000000"/>
-          <w:sz w:val="20"/>
-          <w:szCs w:val="20"/>
-        </w:rPr>
-      </w:pPr>
-      <w:hyperlink r:id="rId8" w:history="1">
-        <w:r>
-          <w:rPr>
-            <w:rStyle w:val="a5"/>
-            <w:sz w:val="20"/>
-            <w:szCs w:val="20"/>
-          </w:rPr>
-          <w:t>https://trello.com/c/3hiWoTZR/46-jockycpp%E3%81%AE%E3%82%B3%E3%82%B9%E3%83%88%E3%83%9E%E3%83%83%E3%83%97%E6%9C%80%E9%81%A9%E5%8C%96%E8%A6%96%E9%87%8E%E5%A4%96%E3%81%AFy%E8%BB%B8%E3%81%AE%E3%81%BF</w:t>
-        </w:r>
-      </w:hyperlink>
-    </w:p>
-    <w:p>
-      <w:pPr>
-        <w:contextualSpacing w:val="0"/>
-        <w:rPr>
-          <w:color w:val="000000"/>
-          <w:sz w:val="20"/>
-          <w:szCs w:val="20"/>
-        </w:rPr>
-      </w:pPr>
-    </w:p>
-    <w:p>
-      <w:pPr>
-        <w:contextualSpacing w:val="0"/>
-        <w:rPr>
-          <w:color w:val="000000"/>
-          <w:sz w:val="20"/>
-          <w:szCs w:val="20"/>
-        </w:rPr>
-      </w:pPr>
-    </w:p>
-    <w:p>
-      <w:pPr>
-        <w:contextualSpacing w:val="0"/>
-        <w:rPr>
+    </w:p>
+    <w:p>
+      <w:pPr>
+        <w:contextualSpacing w:val="0"/>
+        <w:rPr>
+          <w:rFonts w:hint="eastAsia"/>
           <w:color w:val="000000"/>
           <w:sz w:val="20"/>
           <w:szCs w:val="20"/>
@@ -563,6 +555,7 @@
       <w:pPr>
         <w:contextualSpacing w:val="0"/>
         <w:rPr>
+          <w:rFonts w:hint="eastAsia"/>
           <w:color w:val="000000"/>
           <w:sz w:val="20"/>
           <w:szCs w:val="20"/>
@@ -578,29 +571,6 @@
           <w:t>https://trello.com/c/YSe0njU7/29-%E6%98%A8%E5%B9%B4%E3%81%AE%E3%83%AB%E3%83%BC%E3%83%AB%E3%81%A7%E3%81%AE%E7%9B%AE%E6%A8%99%E3%81%AE%E3%82%B2%E3%83%BC%E3%83%A0ai%E9%96%8B%E7%99%BA</w:t>
         </w:r>
       </w:hyperlink>
-    </w:p>
-    <w:p>
-      <w:pPr>
-        <w:contextualSpacing w:val="0"/>
-        <w:rPr>
-          <w:color w:val="000000"/>
-          <w:sz w:val="20"/>
-          <w:szCs w:val="20"/>
-        </w:rPr>
-      </w:pPr>
-    </w:p>
-    <w:p>
-      <w:pPr>
-        <w:contextualSpacing w:val="0"/>
-        <w:rPr>
-          <w:rFonts w:hint="eastAsia"/>
-          <w:color w:val="000000"/>
-          <w:sz w:val="20"/>
-          <w:szCs w:val="20"/>
-        </w:rPr>
-      </w:pPr>
-      <w:bookmarkStart w:id="0" w:name="_GoBack"/>
-      <w:bookmarkEnd w:id="0"/>
     </w:p>
     <w:sectPr>
       <w:pgSz w:w="11909" w:h="16834"/>
